--- a/Documentación/1. Planeación/5. Análisis de planeación.docx
+++ b/Documentación/1. Planeación/5. Análisis de planeación.docx
@@ -98,12 +98,10 @@
                   </w:rPr>
                   <w:alias w:val="Título"/>
                   <w:id w:val="13406919"/>
-                  <w:placeholder>
-                    <w:docPart w:val="69587BF6F08A4FCEACE818521474174C"/>
-                  </w:placeholder>
                   <w:dataBinding w:prefixMappings="xmlns:ns0='http://schemas.openxmlformats.org/package/2006/metadata/core-properties' xmlns:ns1='http://purl.org/dc/elements/1.1/'" w:xpath="/ns0:coreProperties[1]/ns1:title[1]" w:storeItemID="{6C3C8BC8-F283-45AE-878A-BAB7291924A1}"/>
                   <w:text/>
                 </w:sdtPr>
+                <w:sdtEndPr/>
                 <w:sdtContent>
                   <w:p>
                     <w:pPr>
@@ -124,6 +122,15 @@
                       </w:rPr>
                       <w:t>Planeación del proyecto: Sistema de Florería “El Girasol”</w:t>
                     </w:r>
+                    <w:r>
+                      <w:rPr>
+                        <w:rFonts w:asciiTheme="majorHAnsi" w:eastAsiaTheme="majorEastAsia" w:hAnsiTheme="majorHAnsi" w:cstheme="majorBidi"/>
+                        <w:color w:val="4F81BD" w:themeColor="accent1"/>
+                        <w:sz w:val="80"/>
+                        <w:szCs w:val="80"/>
+                      </w:rPr>
+                      <w:t>hhh</w:t>
+                    </w:r>
                   </w:p>
                 </w:sdtContent>
               </w:sdt>
@@ -140,6 +147,7 @@
                 <w:dataBinding w:prefixMappings="xmlns:ns0='http://schemas.openxmlformats.org/package/2006/metadata/core-properties' xmlns:ns1='http://purl.org/dc/elements/1.1/'" w:xpath="/ns0:coreProperties[1]/ns1:subject[1]" w:storeItemID="{6C3C8BC8-F283-45AE-878A-BAB7291924A1}"/>
                 <w:text/>
               </w:sdtPr>
+              <w:sdtEndPr/>
               <w:sdtContent>
                 <w:tc>
                   <w:tcPr>
@@ -203,6 +211,7 @@
                   <w:dataBinding w:prefixMappings="xmlns:ns0='http://schemas.openxmlformats.org/package/2006/metadata/core-properties' xmlns:ns1='http://purl.org/dc/elements/1.1/'" w:xpath="/ns0:coreProperties[1]/ns1:creator[1]" w:storeItemID="{6C3C8BC8-F283-45AE-878A-BAB7291924A1}"/>
                   <w:text/>
                 </w:sdtPr>
+                <w:sdtEndPr/>
                 <w:sdtContent>
                   <w:p>
                     <w:pPr>
@@ -236,6 +245,7 @@
                     <w:calendar w:val="gregorian"/>
                   </w:date>
                 </w:sdtPr>
+                <w:sdtEndPr/>
                 <w:sdtContent>
                   <w:p>
                     <w:pPr>
@@ -304,6 +314,7 @@
           <w:docPartUnique/>
         </w:docPartObj>
       </w:sdtPr>
+      <w:sdtEndPr/>
       <w:sdtContent>
         <w:p>
           <w:pPr>
@@ -394,8 +405,6 @@
               <w:fldChar w:fldCharType="end"/>
             </w:r>
           </w:hyperlink>
-          <w:bookmarkStart w:id="0" w:name="_GoBack"/>
-          <w:bookmarkEnd w:id="0"/>
         </w:p>
         <w:p>
           <w:pPr>
@@ -1578,11 +1587,11 @@
       <w:pPr>
         <w:pStyle w:val="Ttulo1"/>
       </w:pPr>
-      <w:bookmarkStart w:id="1" w:name="_Toc433057760"/>
+      <w:bookmarkStart w:id="0" w:name="_Toc433057760"/>
       <w:r>
         <w:t>Introducción</w:t>
       </w:r>
-      <w:bookmarkEnd w:id="1"/>
+      <w:bookmarkEnd w:id="0"/>
     </w:p>
     <w:p>
       <w:pPr>
@@ -1855,22 +1864,22 @@
       <w:pPr>
         <w:pStyle w:val="Ttulo1"/>
       </w:pPr>
-      <w:bookmarkStart w:id="2" w:name="_Toc433057761"/>
+      <w:bookmarkStart w:id="1" w:name="_Toc433057761"/>
       <w:r>
         <w:lastRenderedPageBreak/>
         <w:t>Organización del proyecto</w:t>
       </w:r>
-      <w:bookmarkEnd w:id="2"/>
+      <w:bookmarkEnd w:id="1"/>
     </w:p>
     <w:p>
       <w:pPr>
         <w:pStyle w:val="Ttulo2"/>
       </w:pPr>
-      <w:bookmarkStart w:id="3" w:name="_Toc433057762"/>
+      <w:bookmarkStart w:id="2" w:name="_Toc433057762"/>
       <w:r>
         <w:t>Organización del equipo de trabajo</w:t>
       </w:r>
-      <w:bookmarkEnd w:id="3"/>
+      <w:bookmarkEnd w:id="2"/>
     </w:p>
     <w:p>
       <w:pPr>
@@ -2570,24 +2579,24 @@
       <w:pPr>
         <w:pStyle w:val="Ttulo1"/>
       </w:pPr>
-      <w:bookmarkStart w:id="4" w:name="_Toc433057763"/>
+      <w:bookmarkStart w:id="3" w:name="_Toc433057763"/>
       <w:r>
         <w:t>A</w:t>
       </w:r>
       <w:r>
         <w:t>nálisis de riesgos</w:t>
       </w:r>
-      <w:bookmarkEnd w:id="4"/>
+      <w:bookmarkEnd w:id="3"/>
     </w:p>
     <w:p>
       <w:pPr>
         <w:pStyle w:val="Ttulo2"/>
       </w:pPr>
-      <w:bookmarkStart w:id="5" w:name="_Toc433057764"/>
+      <w:bookmarkStart w:id="4" w:name="_Toc433057764"/>
       <w:r>
         <w:t>Identificación de riesgos</w:t>
       </w:r>
-      <w:bookmarkEnd w:id="5"/>
+      <w:bookmarkEnd w:id="4"/>
     </w:p>
     <w:tbl>
       <w:tblPr>
@@ -5454,11 +5463,11 @@
       <w:pPr>
         <w:pStyle w:val="Ttulo2"/>
       </w:pPr>
-      <w:bookmarkStart w:id="6" w:name="_Toc433057765"/>
+      <w:bookmarkStart w:id="5" w:name="_Toc433057765"/>
       <w:r>
         <w:t>Planeación de riesgos y plan de contingencia</w:t>
       </w:r>
-      <w:bookmarkEnd w:id="6"/>
+      <w:bookmarkEnd w:id="5"/>
     </w:p>
     <w:tbl>
       <w:tblPr>
@@ -6991,24 +7000,24 @@
       <w:pPr>
         <w:pStyle w:val="Ttulo1"/>
       </w:pPr>
-      <w:bookmarkStart w:id="7" w:name="_Toc433057766"/>
+      <w:bookmarkStart w:id="6" w:name="_Toc433057766"/>
       <w:r>
         <w:t>Recursos necesarios para desarrollar e implementar el prod</w:t>
       </w:r>
       <w:r>
         <w:t>ucto</w:t>
       </w:r>
-      <w:bookmarkEnd w:id="7"/>
+      <w:bookmarkEnd w:id="6"/>
     </w:p>
     <w:p>
       <w:pPr>
         <w:pStyle w:val="Ttulo2"/>
       </w:pPr>
-      <w:bookmarkStart w:id="8" w:name="_Toc433057767"/>
+      <w:bookmarkStart w:id="7" w:name="_Toc433057767"/>
       <w:r>
         <w:t>Hardware</w:t>
       </w:r>
-      <w:bookmarkEnd w:id="8"/>
+      <w:bookmarkEnd w:id="7"/>
     </w:p>
     <w:p>
       <w:pPr>
@@ -7116,11 +7125,11 @@
       <w:pPr>
         <w:pStyle w:val="Ttulo2"/>
       </w:pPr>
-      <w:bookmarkStart w:id="9" w:name="_Toc433057768"/>
+      <w:bookmarkStart w:id="8" w:name="_Toc433057768"/>
       <w:r>
         <w:t>Software para el desarrollo</w:t>
       </w:r>
-      <w:bookmarkEnd w:id="9"/>
+      <w:bookmarkEnd w:id="8"/>
     </w:p>
     <w:p>
       <w:pPr>
@@ -7165,18 +7174,18 @@
           <w:szCs w:val="24"/>
         </w:rPr>
       </w:pPr>
-      <w:bookmarkStart w:id="10" w:name="_Toc433057769"/>
+      <w:bookmarkStart w:id="9" w:name="_Toc433057769"/>
       <w:r>
         <w:lastRenderedPageBreak/>
         <w:t>División del Trabajo</w:t>
       </w:r>
-      <w:bookmarkEnd w:id="10"/>
+      <w:bookmarkEnd w:id="9"/>
     </w:p>
     <w:p>
       <w:pPr>
         <w:pStyle w:val="Ttulo2"/>
       </w:pPr>
-      <w:bookmarkStart w:id="11" w:name="_Toc433057770"/>
+      <w:bookmarkStart w:id="10" w:name="_Toc433057770"/>
       <w:r>
         <w:t>D</w:t>
       </w:r>
@@ -7198,7 +7207,7 @@
       <w:r>
         <w:t>hitos y productos a entregar</w:t>
       </w:r>
-      <w:bookmarkEnd w:id="11"/>
+      <w:bookmarkEnd w:id="10"/>
     </w:p>
     <w:p>
       <w:pPr>
@@ -7535,27 +7544,7 @@
           <w:szCs w:val="24"/>
           <w:u w:val="single"/>
         </w:rPr>
-        <w:t xml:space="preserve">Entrega: vie </w:t>
-      </w:r>
-      <w:r>
-        <w:rPr>
-          <w:rFonts w:ascii="Times New Roman" w:hAnsi="Times New Roman" w:cs="Times New Roman"/>
-          <w:i/>
-          <w:sz w:val="24"/>
-          <w:szCs w:val="24"/>
-          <w:u w:val="single"/>
-        </w:rPr>
-        <w:t>16</w:t>
-      </w:r>
-      <w:r>
-        <w:rPr>
-          <w:rFonts w:ascii="Times New Roman" w:hAnsi="Times New Roman" w:cs="Times New Roman"/>
-          <w:i/>
-          <w:sz w:val="24"/>
-          <w:szCs w:val="24"/>
-          <w:u w:val="single"/>
-        </w:rPr>
-        <w:t>/10/15</w:t>
+        <w:t>Entrega: vie 16/10/15</w:t>
       </w:r>
     </w:p>
     <w:p>
@@ -7722,49 +7711,7 @@
           <w:szCs w:val="24"/>
           <w:u w:val="single"/>
         </w:rPr>
-        <w:t xml:space="preserve">Entrega: </w:t>
-      </w:r>
-      <w:proofErr w:type="spellStart"/>
-      <w:r>
-        <w:rPr>
-          <w:rFonts w:ascii="Times New Roman" w:hAnsi="Times New Roman" w:cs="Times New Roman"/>
-          <w:i/>
-          <w:sz w:val="24"/>
-          <w:szCs w:val="24"/>
-          <w:u w:val="single"/>
-        </w:rPr>
-        <w:t>mié</w:t>
-      </w:r>
-      <w:proofErr w:type="spellEnd"/>
-      <w:r>
-        <w:rPr>
-          <w:rFonts w:ascii="Times New Roman" w:hAnsi="Times New Roman" w:cs="Times New Roman"/>
-          <w:i/>
-          <w:sz w:val="24"/>
-          <w:szCs w:val="24"/>
-          <w:u w:val="single"/>
-        </w:rPr>
-        <w:t xml:space="preserve"> </w:t>
-      </w:r>
-      <w:r>
-        <w:rPr>
-          <w:rFonts w:ascii="Times New Roman" w:hAnsi="Times New Roman" w:cs="Times New Roman"/>
-          <w:i/>
-          <w:sz w:val="24"/>
-          <w:szCs w:val="24"/>
-          <w:u w:val="single"/>
-        </w:rPr>
-        <w:t>07</w:t>
-      </w:r>
-      <w:r>
-        <w:rPr>
-          <w:rFonts w:ascii="Times New Roman" w:hAnsi="Times New Roman" w:cs="Times New Roman"/>
-          <w:i/>
-          <w:sz w:val="24"/>
-          <w:szCs w:val="24"/>
-          <w:u w:val="single"/>
-        </w:rPr>
-        <w:t>/10/15</w:t>
+        <w:t>Entrega: mié 07/10/15</w:t>
       </w:r>
     </w:p>
     <w:p>
@@ -7807,25 +7754,7 @@
           <w:sz w:val="24"/>
           <w:szCs w:val="24"/>
         </w:rPr>
-        <w:t xml:space="preserve">Configuración básica del </w:t>
-      </w:r>
-      <w:proofErr w:type="spellStart"/>
-      <w:r>
-        <w:rPr>
-          <w:rFonts w:ascii="Times New Roman" w:hAnsi="Times New Roman" w:cs="Times New Roman"/>
-          <w:sz w:val="24"/>
-          <w:szCs w:val="24"/>
-        </w:rPr>
-        <w:t>framework</w:t>
-      </w:r>
-      <w:proofErr w:type="spellEnd"/>
-      <w:r>
-        <w:rPr>
-          <w:rFonts w:ascii="Times New Roman" w:hAnsi="Times New Roman" w:cs="Times New Roman"/>
-          <w:sz w:val="24"/>
-          <w:szCs w:val="24"/>
-        </w:rPr>
-        <w:t xml:space="preserve"> – 1 día (Nadia)</w:t>
+        <w:t>Configuración básica del framework – 1 día (Nadia)</w:t>
       </w:r>
     </w:p>
     <w:p>
@@ -8010,47 +7939,7 @@
           <w:u w:val="single"/>
         </w:rPr>
         <w:lastRenderedPageBreak/>
-        <w:t xml:space="preserve">Entrega: </w:t>
-      </w:r>
-      <w:r>
-        <w:rPr>
-          <w:rFonts w:ascii="Times New Roman" w:hAnsi="Times New Roman" w:cs="Times New Roman"/>
-          <w:i/>
-          <w:sz w:val="24"/>
-          <w:szCs w:val="24"/>
-          <w:u w:val="single"/>
-        </w:rPr>
-        <w:t>lun</w:t>
-      </w:r>
-      <w:r>
-        <w:rPr>
-          <w:rFonts w:ascii="Times New Roman" w:hAnsi="Times New Roman" w:cs="Times New Roman"/>
-          <w:i/>
-          <w:sz w:val="24"/>
-          <w:szCs w:val="24"/>
-          <w:u w:val="single"/>
-        </w:rPr>
-        <w:t xml:space="preserve"> </w:t>
-      </w:r>
-      <w:r>
-        <w:rPr>
-          <w:rFonts w:ascii="Times New Roman" w:hAnsi="Times New Roman" w:cs="Times New Roman"/>
-          <w:i/>
-          <w:sz w:val="24"/>
-          <w:szCs w:val="24"/>
-          <w:u w:val="single"/>
-        </w:rPr>
-        <w:t>19</w:t>
-      </w:r>
-      <w:r>
-        <w:rPr>
-          <w:rFonts w:ascii="Times New Roman" w:hAnsi="Times New Roman" w:cs="Times New Roman"/>
-          <w:i/>
-          <w:sz w:val="24"/>
-          <w:szCs w:val="24"/>
-          <w:u w:val="single"/>
-        </w:rPr>
-        <w:t>/10/15</w:t>
+        <w:t>Entrega: lun 19/10/15</w:t>
       </w:r>
     </w:p>
     <w:p>
@@ -8165,49 +8054,7 @@
           <w:szCs w:val="24"/>
           <w:u w:val="single"/>
         </w:rPr>
-        <w:t xml:space="preserve">Entrega: </w:t>
-      </w:r>
-      <w:proofErr w:type="spellStart"/>
-      <w:r>
-        <w:rPr>
-          <w:rFonts w:ascii="Times New Roman" w:hAnsi="Times New Roman" w:cs="Times New Roman"/>
-          <w:i/>
-          <w:sz w:val="24"/>
-          <w:szCs w:val="24"/>
-          <w:u w:val="single"/>
-        </w:rPr>
-        <w:t>mié</w:t>
-      </w:r>
-      <w:proofErr w:type="spellEnd"/>
-      <w:r>
-        <w:rPr>
-          <w:rFonts w:ascii="Times New Roman" w:hAnsi="Times New Roman" w:cs="Times New Roman"/>
-          <w:i/>
-          <w:sz w:val="24"/>
-          <w:szCs w:val="24"/>
-          <w:u w:val="single"/>
-        </w:rPr>
-        <w:t xml:space="preserve"> </w:t>
-      </w:r>
-      <w:r>
-        <w:rPr>
-          <w:rFonts w:ascii="Times New Roman" w:hAnsi="Times New Roman" w:cs="Times New Roman"/>
-          <w:i/>
-          <w:sz w:val="24"/>
-          <w:szCs w:val="24"/>
-          <w:u w:val="single"/>
-        </w:rPr>
-        <w:t>28</w:t>
-      </w:r>
-      <w:r>
-        <w:rPr>
-          <w:rFonts w:ascii="Times New Roman" w:hAnsi="Times New Roman" w:cs="Times New Roman"/>
-          <w:i/>
-          <w:sz w:val="24"/>
-          <w:szCs w:val="24"/>
-          <w:u w:val="single"/>
-        </w:rPr>
-        <w:t>/10/15</w:t>
+        <w:t>Entrega: mié 28/10/15</w:t>
       </w:r>
     </w:p>
     <w:p>
@@ -8254,27 +8101,7 @@
           <w:szCs w:val="24"/>
           <w:u w:val="single"/>
         </w:rPr>
-        <w:t xml:space="preserve">Entrega: lun </w:t>
-      </w:r>
-      <w:r>
-        <w:rPr>
-          <w:rFonts w:ascii="Times New Roman" w:hAnsi="Times New Roman" w:cs="Times New Roman"/>
-          <w:i/>
-          <w:sz w:val="24"/>
-          <w:szCs w:val="24"/>
-          <w:u w:val="single"/>
-        </w:rPr>
-        <w:t>02/11</w:t>
-      </w:r>
-      <w:r>
-        <w:rPr>
-          <w:rFonts w:ascii="Times New Roman" w:hAnsi="Times New Roman" w:cs="Times New Roman"/>
-          <w:i/>
-          <w:sz w:val="24"/>
-          <w:szCs w:val="24"/>
-          <w:u w:val="single"/>
-        </w:rPr>
-        <w:t>/15</w:t>
+        <w:t>Entrega: lun 02/11/15</w:t>
       </w:r>
     </w:p>
     <w:p>
@@ -8532,47 +8359,7 @@
           <w:szCs w:val="24"/>
           <w:u w:val="single"/>
         </w:rPr>
-        <w:t xml:space="preserve">Entrega: </w:t>
-      </w:r>
-      <w:r>
-        <w:rPr>
-          <w:rFonts w:ascii="Times New Roman" w:hAnsi="Times New Roman" w:cs="Times New Roman"/>
-          <w:i/>
-          <w:sz w:val="24"/>
-          <w:szCs w:val="24"/>
-          <w:u w:val="single"/>
-        </w:rPr>
-        <w:t>vie</w:t>
-      </w:r>
-      <w:r>
-        <w:rPr>
-          <w:rFonts w:ascii="Times New Roman" w:hAnsi="Times New Roman" w:cs="Times New Roman"/>
-          <w:i/>
-          <w:sz w:val="24"/>
-          <w:szCs w:val="24"/>
-          <w:u w:val="single"/>
-        </w:rPr>
-        <w:t xml:space="preserve"> </w:t>
-      </w:r>
-      <w:r>
-        <w:rPr>
-          <w:rFonts w:ascii="Times New Roman" w:hAnsi="Times New Roman" w:cs="Times New Roman"/>
-          <w:i/>
-          <w:sz w:val="24"/>
-          <w:szCs w:val="24"/>
-          <w:u w:val="single"/>
-        </w:rPr>
-        <w:t>06</w:t>
-      </w:r>
-      <w:r>
-        <w:rPr>
-          <w:rFonts w:ascii="Times New Roman" w:hAnsi="Times New Roman" w:cs="Times New Roman"/>
-          <w:i/>
-          <w:sz w:val="24"/>
-          <w:szCs w:val="24"/>
-          <w:u w:val="single"/>
-        </w:rPr>
-        <w:t>/11/15</w:t>
+        <w:t>Entrega: vie 06/11/15</w:t>
       </w:r>
     </w:p>
     <w:p>
@@ -8615,15 +8402,7 @@
           <w:sz w:val="24"/>
           <w:szCs w:val="24"/>
         </w:rPr>
-        <w:t xml:space="preserve">Pruebas individuales – 3 días </w:t>
-      </w:r>
-      <w:r>
-        <w:rPr>
-          <w:rFonts w:ascii="Times New Roman" w:hAnsi="Times New Roman" w:cs="Times New Roman"/>
-          <w:sz w:val="24"/>
-          <w:szCs w:val="24"/>
-        </w:rPr>
-        <w:t>(Todo el equipo de trabajo)</w:t>
+        <w:t>Pruebas individuales – 3 días (Todo el equipo de trabajo)</w:t>
       </w:r>
     </w:p>
     <w:p>
@@ -8646,15 +8425,7 @@
           <w:sz w:val="24"/>
           <w:szCs w:val="24"/>
         </w:rPr>
-        <w:t xml:space="preserve">Pruebas integradoras – 1 día </w:t>
-      </w:r>
-      <w:r>
-        <w:rPr>
-          <w:rFonts w:ascii="Times New Roman" w:hAnsi="Times New Roman" w:cs="Times New Roman"/>
-          <w:sz w:val="24"/>
-          <w:szCs w:val="24"/>
-        </w:rPr>
-        <w:t>(Todo el equipo de trabajo)</w:t>
+        <w:t>Pruebas integradoras – 1 día (Todo el equipo de trabajo)</w:t>
       </w:r>
     </w:p>
     <w:p>
@@ -8677,15 +8448,7 @@
           <w:sz w:val="24"/>
           <w:szCs w:val="24"/>
         </w:rPr>
-        <w:t xml:space="preserve">Establecimiento de mínimas correcciones – 1 día </w:t>
-      </w:r>
-      <w:r>
-        <w:rPr>
-          <w:rFonts w:ascii="Times New Roman" w:hAnsi="Times New Roman" w:cs="Times New Roman"/>
-          <w:sz w:val="24"/>
-          <w:szCs w:val="24"/>
-        </w:rPr>
-        <w:t>(Todo el equipo de trabajo)</w:t>
+        <w:t>Establecimiento de mínimas correcciones – 1 día (Todo el equipo de trabajo)</w:t>
       </w:r>
     </w:p>
     <w:p>
@@ -8708,47 +8471,7 @@
           <w:szCs w:val="24"/>
           <w:u w:val="single"/>
         </w:rPr>
-        <w:t xml:space="preserve">Entrega: </w:t>
-      </w:r>
-      <w:r>
-        <w:rPr>
-          <w:rFonts w:ascii="Times New Roman" w:hAnsi="Times New Roman" w:cs="Times New Roman"/>
-          <w:i/>
-          <w:sz w:val="24"/>
-          <w:szCs w:val="24"/>
-          <w:u w:val="single"/>
-        </w:rPr>
-        <w:t>vie</w:t>
-      </w:r>
-      <w:r>
-        <w:rPr>
-          <w:rFonts w:ascii="Times New Roman" w:hAnsi="Times New Roman" w:cs="Times New Roman"/>
-          <w:i/>
-          <w:sz w:val="24"/>
-          <w:szCs w:val="24"/>
-          <w:u w:val="single"/>
-        </w:rPr>
-        <w:t xml:space="preserve"> </w:t>
-      </w:r>
-      <w:r>
-        <w:rPr>
-          <w:rFonts w:ascii="Times New Roman" w:hAnsi="Times New Roman" w:cs="Times New Roman"/>
-          <w:i/>
-          <w:sz w:val="24"/>
-          <w:szCs w:val="24"/>
-          <w:u w:val="single"/>
-        </w:rPr>
-        <w:t>13</w:t>
-      </w:r>
-      <w:r>
-        <w:rPr>
-          <w:rFonts w:ascii="Times New Roman" w:hAnsi="Times New Roman" w:cs="Times New Roman"/>
-          <w:i/>
-          <w:sz w:val="24"/>
-          <w:szCs w:val="24"/>
-          <w:u w:val="single"/>
-        </w:rPr>
-        <w:t>/11/15</w:t>
+        <w:t>Entrega: vie 13/11/15</w:t>
       </w:r>
     </w:p>
     <w:p>
@@ -8794,47 +8517,7 @@
           <w:szCs w:val="24"/>
           <w:u w:val="single"/>
         </w:rPr>
-        <w:t xml:space="preserve">Entrega: </w:t>
-      </w:r>
-      <w:r>
-        <w:rPr>
-          <w:rFonts w:ascii="Times New Roman" w:hAnsi="Times New Roman" w:cs="Times New Roman"/>
-          <w:i/>
-          <w:sz w:val="24"/>
-          <w:szCs w:val="24"/>
-          <w:u w:val="single"/>
-        </w:rPr>
-        <w:t>mar</w:t>
-      </w:r>
-      <w:r>
-        <w:rPr>
-          <w:rFonts w:ascii="Times New Roman" w:hAnsi="Times New Roman" w:cs="Times New Roman"/>
-          <w:i/>
-          <w:sz w:val="24"/>
-          <w:szCs w:val="24"/>
-          <w:u w:val="single"/>
-        </w:rPr>
-        <w:t xml:space="preserve"> </w:t>
-      </w:r>
-      <w:r>
-        <w:rPr>
-          <w:rFonts w:ascii="Times New Roman" w:hAnsi="Times New Roman" w:cs="Times New Roman"/>
-          <w:i/>
-          <w:sz w:val="24"/>
-          <w:szCs w:val="24"/>
-          <w:u w:val="single"/>
-        </w:rPr>
-        <w:t>17</w:t>
-      </w:r>
-      <w:r>
-        <w:rPr>
-          <w:rFonts w:ascii="Times New Roman" w:hAnsi="Times New Roman" w:cs="Times New Roman"/>
-          <w:i/>
-          <w:sz w:val="24"/>
-          <w:szCs w:val="24"/>
-          <w:u w:val="single"/>
-        </w:rPr>
-        <w:t>/11/15</w:t>
+        <w:t>Entrega: mar 17/11/15</w:t>
       </w:r>
     </w:p>
     <w:p>
@@ -8873,15 +8556,7 @@
           <w:sz w:val="24"/>
           <w:szCs w:val="24"/>
         </w:rPr>
-        <w:t xml:space="preserve"> días </w:t>
-      </w:r>
-      <w:r>
-        <w:rPr>
-          <w:rFonts w:ascii="Times New Roman" w:hAnsi="Times New Roman" w:cs="Times New Roman"/>
-          <w:sz w:val="24"/>
-          <w:szCs w:val="24"/>
-        </w:rPr>
-        <w:t>(Todo el equipo de trabajo)</w:t>
+        <w:t xml:space="preserve"> días (Todo el equipo de trabajo)</w:t>
       </w:r>
     </w:p>
     <w:p>
@@ -8904,49 +8579,7 @@
           <w:szCs w:val="24"/>
           <w:u w:val="single"/>
         </w:rPr>
-        <w:t xml:space="preserve">Entrega: </w:t>
-      </w:r>
-      <w:proofErr w:type="spellStart"/>
-      <w:r>
-        <w:rPr>
-          <w:rFonts w:ascii="Times New Roman" w:hAnsi="Times New Roman" w:cs="Times New Roman"/>
-          <w:i/>
-          <w:sz w:val="24"/>
-          <w:szCs w:val="24"/>
-          <w:u w:val="single"/>
-        </w:rPr>
-        <w:t>mié</w:t>
-      </w:r>
-      <w:proofErr w:type="spellEnd"/>
-      <w:r>
-        <w:rPr>
-          <w:rFonts w:ascii="Times New Roman" w:hAnsi="Times New Roman" w:cs="Times New Roman"/>
-          <w:i/>
-          <w:sz w:val="24"/>
-          <w:szCs w:val="24"/>
-          <w:u w:val="single"/>
-        </w:rPr>
-        <w:t xml:space="preserve"> </w:t>
-      </w:r>
-      <w:r>
-        <w:rPr>
-          <w:rFonts w:ascii="Times New Roman" w:hAnsi="Times New Roman" w:cs="Times New Roman"/>
-          <w:i/>
-          <w:sz w:val="24"/>
-          <w:szCs w:val="24"/>
-          <w:u w:val="single"/>
-        </w:rPr>
-        <w:t>18</w:t>
-      </w:r>
-      <w:r>
-        <w:rPr>
-          <w:rFonts w:ascii="Times New Roman" w:hAnsi="Times New Roman" w:cs="Times New Roman"/>
-          <w:i/>
-          <w:sz w:val="24"/>
-          <w:szCs w:val="24"/>
-          <w:u w:val="single"/>
-        </w:rPr>
-        <w:t>/11/15</w:t>
+        <w:t>Entrega: mié 18/11/15</w:t>
       </w:r>
     </w:p>
     <w:p>
@@ -8985,15 +8618,7 @@
           <w:sz w:val="24"/>
           <w:szCs w:val="24"/>
         </w:rPr>
-        <w:t xml:space="preserve"> día </w:t>
-      </w:r>
-      <w:r>
-        <w:rPr>
-          <w:rFonts w:ascii="Times New Roman" w:hAnsi="Times New Roman" w:cs="Times New Roman"/>
-          <w:sz w:val="24"/>
-          <w:szCs w:val="24"/>
-        </w:rPr>
-        <w:t>(Todo el equipo de trabajo)</w:t>
+        <w:t xml:space="preserve"> día (Todo el equipo de trabajo)</w:t>
       </w:r>
     </w:p>
     <w:p>
@@ -9016,47 +8641,7 @@
           <w:szCs w:val="24"/>
           <w:u w:val="single"/>
         </w:rPr>
-        <w:t>Entrega:</w:t>
-      </w:r>
-      <w:r>
-        <w:rPr>
-          <w:rFonts w:ascii="Times New Roman" w:hAnsi="Times New Roman" w:cs="Times New Roman"/>
-          <w:i/>
-          <w:sz w:val="24"/>
-          <w:szCs w:val="24"/>
-          <w:u w:val="single"/>
-        </w:rPr>
-        <w:t xml:space="preserve"> vie</w:t>
-      </w:r>
-      <w:r>
-        <w:rPr>
-          <w:rFonts w:ascii="Times New Roman" w:hAnsi="Times New Roman" w:cs="Times New Roman"/>
-          <w:i/>
-          <w:sz w:val="24"/>
-          <w:szCs w:val="24"/>
-          <w:u w:val="single"/>
-        </w:rPr>
-        <w:t xml:space="preserve"> </w:t>
-      </w:r>
-      <w:r>
-        <w:rPr>
-          <w:rFonts w:ascii="Times New Roman" w:hAnsi="Times New Roman" w:cs="Times New Roman"/>
-          <w:i/>
-          <w:sz w:val="24"/>
-          <w:szCs w:val="24"/>
-          <w:u w:val="single"/>
-        </w:rPr>
-        <w:t>20</w:t>
-      </w:r>
-      <w:r>
-        <w:rPr>
-          <w:rFonts w:ascii="Times New Roman" w:hAnsi="Times New Roman" w:cs="Times New Roman"/>
-          <w:i/>
-          <w:sz w:val="24"/>
-          <w:szCs w:val="24"/>
-          <w:u w:val="single"/>
-        </w:rPr>
-        <w:t>/11/15</w:t>
+        <w:t>Entrega: vie 20/11/15</w:t>
       </w:r>
     </w:p>
     <w:p>
@@ -9080,15 +8665,7 @@
           <w:szCs w:val="24"/>
         </w:rPr>
         <w:lastRenderedPageBreak/>
-        <w:t xml:space="preserve">Entrega del sistema – 0 días </w:t>
-      </w:r>
-      <w:r>
-        <w:rPr>
-          <w:rFonts w:ascii="Times New Roman" w:hAnsi="Times New Roman" w:cs="Times New Roman"/>
-          <w:sz w:val="24"/>
-          <w:szCs w:val="24"/>
-        </w:rPr>
-        <w:t>(Todo el equipo de trabajo)</w:t>
+        <w:t>Entrega del sistema – 0 días (Todo el equipo de trabajo)</w:t>
       </w:r>
     </w:p>
     <w:p>
@@ -9113,7 +8690,6 @@
         </w:rPr>
         <w:t xml:space="preserve">Entrega: </w:t>
       </w:r>
-      <w:proofErr w:type="spellStart"/>
       <w:r>
         <w:rPr>
           <w:rFonts w:ascii="Times New Roman" w:hAnsi="Times New Roman" w:cs="Times New Roman"/>
@@ -9124,7 +8700,6 @@
         </w:rPr>
         <w:t>mié</w:t>
       </w:r>
-      <w:proofErr w:type="spellEnd"/>
       <w:r>
         <w:rPr>
           <w:rFonts w:ascii="Times New Roman" w:hAnsi="Times New Roman" w:cs="Times New Roman"/>
@@ -9160,24 +8735,24 @@
       <w:pPr>
         <w:pStyle w:val="Ttulo1"/>
       </w:pPr>
-      <w:bookmarkStart w:id="12" w:name="_Toc433057771"/>
+      <w:bookmarkStart w:id="11" w:name="_Toc433057771"/>
       <w:r>
         <w:t>Programa del proyect</w:t>
       </w:r>
       <w:r>
         <w:t>o</w:t>
       </w:r>
-      <w:bookmarkEnd w:id="12"/>
+      <w:bookmarkEnd w:id="11"/>
     </w:p>
     <w:p>
       <w:pPr>
         <w:pStyle w:val="Ttulo2"/>
       </w:pPr>
-      <w:bookmarkStart w:id="13" w:name="_Toc433057772"/>
+      <w:bookmarkStart w:id="12" w:name="_Toc433057772"/>
       <w:r>
         <w:t>Descripción de dependencias, tiempos y asignación de responsables</w:t>
       </w:r>
-      <w:bookmarkEnd w:id="13"/>
+      <w:bookmarkEnd w:id="12"/>
     </w:p>
     <w:tbl>
       <w:tblPr>
@@ -9226,7 +8801,6 @@
                 <w:lang w:eastAsia="es-MX"/>
               </w:rPr>
             </w:pPr>
-            <w:proofErr w:type="spellStart"/>
             <w:r>
               <w:rPr>
                 <w:rFonts w:ascii="Times New Roman" w:eastAsia="Times New Roman" w:hAnsi="Times New Roman" w:cs="Times New Roman"/>
@@ -9237,20 +8811,7 @@
                 <w:szCs w:val="24"/>
                 <w:lang w:eastAsia="es-MX"/>
               </w:rPr>
-              <w:t>Num</w:t>
-            </w:r>
-            <w:proofErr w:type="spellEnd"/>
-            <w:r>
-              <w:rPr>
-                <w:rFonts w:ascii="Times New Roman" w:eastAsia="Times New Roman" w:hAnsi="Times New Roman" w:cs="Times New Roman"/>
-                <w:b/>
-                <w:bCs/>
-                <w:color w:val="FFFFFF"/>
-                <w:sz w:val="24"/>
-                <w:szCs w:val="24"/>
-                <w:lang w:eastAsia="es-MX"/>
-              </w:rPr>
-              <w:t>.</w:t>
+              <w:t>Num.</w:t>
             </w:r>
           </w:p>
         </w:tc>
@@ -12170,20 +11731,8 @@
                 <w:szCs w:val="24"/>
                 <w:lang w:eastAsia="es-MX"/>
               </w:rPr>
-              <w:t xml:space="preserve">   Configuración básica del </w:t>
-            </w:r>
-            <w:proofErr w:type="spellStart"/>
-            <w:r>
-              <w:rPr>
-                <w:rFonts w:ascii="Times New Roman" w:eastAsia="Times New Roman" w:hAnsi="Times New Roman" w:cs="Times New Roman"/>
-                <w:color w:val="000000"/>
-                <w:sz w:val="24"/>
-                <w:szCs w:val="24"/>
-                <w:lang w:eastAsia="es-MX"/>
-              </w:rPr>
-              <w:t>framework</w:t>
-            </w:r>
-            <w:proofErr w:type="spellEnd"/>
+              <w:t xml:space="preserve">   Configuración básica del framework</w:t>
+            </w:r>
           </w:p>
         </w:tc>
         <w:tc>
@@ -18039,12 +17588,12 @@
       <w:pPr>
         <w:pStyle w:val="Ttulo2"/>
       </w:pPr>
-      <w:bookmarkStart w:id="14" w:name="_Toc433057773"/>
+      <w:bookmarkStart w:id="13" w:name="_Toc433057773"/>
       <w:r>
         <w:lastRenderedPageBreak/>
         <w:t>Ruta critica</w:t>
       </w:r>
-      <w:bookmarkEnd w:id="14"/>
+      <w:bookmarkEnd w:id="13"/>
     </w:p>
     <w:p>
       <w:pPr>
@@ -18110,17 +17659,17 @@
       <w:pPr>
         <w:pStyle w:val="Ttulo1"/>
       </w:pPr>
-      <w:bookmarkStart w:id="15" w:name="_Toc433057774"/>
+      <w:bookmarkStart w:id="14" w:name="_Toc433057774"/>
       <w:r>
         <w:t>Mecanismos de supervisión e informe</w:t>
       </w:r>
-      <w:bookmarkEnd w:id="15"/>
+      <w:bookmarkEnd w:id="14"/>
     </w:p>
     <w:p>
       <w:pPr>
         <w:pStyle w:val="Ttulo2"/>
       </w:pPr>
-      <w:bookmarkStart w:id="16" w:name="_Toc433057775"/>
+      <w:bookmarkStart w:id="15" w:name="_Toc433057775"/>
       <w:r>
         <w:t>G</w:t>
       </w:r>
@@ -18128,12 +17677,9 @@
         <w:t>estionan informes</w:t>
       </w:r>
       <w:r>
-        <w:t xml:space="preserve"> y descripción de</w:t>
+        <w:t xml:space="preserve"> y descripción de mecanismos de supervisión</w:t>
       </w:r>
-      <w:r>
-        <w:t xml:space="preserve"> mecanismos de supervisión</w:t>
-      </w:r>
-      <w:bookmarkEnd w:id="16"/>
+      <w:bookmarkEnd w:id="15"/>
     </w:p>
     <w:p>
       <w:pPr>
@@ -18190,7 +17736,7 @@
       <w:pPr>
         <w:pStyle w:val="Ttulo2"/>
       </w:pPr>
-      <w:bookmarkStart w:id="17" w:name="_Toc433057776"/>
+      <w:bookmarkStart w:id="16" w:name="_Toc433057776"/>
       <w:r>
         <w:lastRenderedPageBreak/>
         <w:t>Fecha</w:t>
@@ -18198,7 +17744,7 @@
       <w:r>
         <w:t xml:space="preserve"> de entrega</w:t>
       </w:r>
-      <w:bookmarkEnd w:id="17"/>
+      <w:bookmarkEnd w:id="16"/>
     </w:p>
     <w:p>
       <w:pPr>
@@ -18215,15 +17761,7 @@
           <w:sz w:val="24"/>
           <w:szCs w:val="24"/>
         </w:rPr>
-        <w:t xml:space="preserve">Se </w:t>
-      </w:r>
-      <w:r>
-        <w:rPr>
-          <w:rFonts w:ascii="Times New Roman" w:hAnsi="Times New Roman" w:cs="Times New Roman"/>
-          <w:sz w:val="24"/>
-          <w:szCs w:val="24"/>
-        </w:rPr>
-        <w:t>prevé</w:t>
+        <w:t>Se prevé</w:t>
       </w:r>
       <w:r>
         <w:rPr>
@@ -18337,7 +17875,7 @@
             <w:noProof/>
             <w:lang w:val="es-ES"/>
           </w:rPr>
-          <w:t>1</w:t>
+          <w:t>11</w:t>
         </w:r>
         <w:r>
           <w:fldChar w:fldCharType="end"/>
@@ -18434,7 +17972,7 @@
         <v:path o:extrusionok="f" gradientshapeok="t" o:connecttype="rect"/>
         <o:lock v:ext="edit" aspectratio="t"/>
       </v:shapetype>
-      <v:shape id="_x0000_i1102" type="#_x0000_t75" style="width:11.5pt;height:11.5pt" o:bullet="t">
+      <v:shape id="_x0000_i1027" type="#_x0000_t75" style="width:11.5pt;height:11.5pt" o:bullet="t">
         <v:imagedata r:id="rId1" o:title="msoBB94"/>
       </v:shape>
     </w:pict>
@@ -21739,40 +21277,7 @@
 </file>
 
 <file path=word/glossary/document.xml><?xml version="1.0" encoding="utf-8"?>
-<w:glossaryDocument xmlns:wpc="http://schemas.microsoft.com/office/word/2010/wordprocessingCanvas" xmlns:mc="http://schemas.openxmlformats.org/markup-compatibility/2006" xmlns:o="urn:schemas-microsoft-com:office:office" xmlns:r="http://schemas.openxmlformats.org/officeDocument/2006/relationships" xmlns:m="http://schemas.openxmlformats.org/officeDocument/2006/math" xmlns:v="urn:schemas-microsoft-com:vml" xmlns:wp14="http://schemas.microsoft.com/office/word/2010/wordprocessingDrawing" xmlns:wp="http://schemas.openxmlformats.org/drawingml/2006/wordprocessingDrawing" xmlns:w10="urn:schemas-microsoft-com:office:word" xmlns:w="http://schemas.openxmlformats.org/wordprocessingml/2006/main" xmlns:w14="http://schemas.microsoft.com/office/word/2010/wordml" xmlns:wpg="http://schemas.microsoft.com/office/word/2010/wordprocessingGroup" xmlns:wpi="http://schemas.microsoft.com/office/word/2010/wordprocessingInk" xmlns:wne="http://schemas.microsoft.com/office/word/2006/wordml" xmlns:wps="http://schemas.microsoft.com/office/word/2010/wordprocessingShape" mc:Ignorable="w14 wp14">
-  <w:docParts>
-    <w:docPart>
-      <w:docPartPr>
-        <w:name w:val="AB9FCA48B81B415EB1AF485F8B755C7F"/>
-        <w:category>
-          <w:name w:val="General"/>
-          <w:gallery w:val="placeholder"/>
-        </w:category>
-        <w:types>
-          <w:type w:val="bbPlcHdr"/>
-        </w:types>
-        <w:behaviors>
-          <w:behavior w:val="content"/>
-        </w:behaviors>
-        <w:guid w:val="{D8B767C9-FD83-4D95-A772-43BA856B79B9}"/>
-      </w:docPartPr>
-      <w:docPartBody>
-        <w:p>
-          <w:pPr>
-            <w:pStyle w:val="AB9FCA48B81B415EB1AF485F8B755C7F"/>
-          </w:pPr>
-          <w:r>
-            <w:rPr>
-              <w:rFonts w:asciiTheme="majorHAnsi" w:eastAsiaTheme="majorEastAsia" w:hAnsiTheme="majorHAnsi" w:cstheme="majorBidi"/>
-              <w:lang w:val="es-ES"/>
-            </w:rPr>
-            <w:t>[Escriba el nombre de la compañía]</w:t>
-          </w:r>
-        </w:p>
-      </w:docPartBody>
-    </w:docPart>
-  </w:docParts>
-</w:glossaryDocument>
+<w:glossaryDocument xmlns:wpc="http://schemas.microsoft.com/office/word/2010/wordprocessingCanvas" xmlns:mc="http://schemas.openxmlformats.org/markup-compatibility/2006" xmlns:o="urn:schemas-microsoft-com:office:office" xmlns:r="http://schemas.openxmlformats.org/officeDocument/2006/relationships" xmlns:m="http://schemas.openxmlformats.org/officeDocument/2006/math" xmlns:v="urn:schemas-microsoft-com:vml" xmlns:wp14="http://schemas.microsoft.com/office/word/2010/wordprocessingDrawing" xmlns:wp="http://schemas.openxmlformats.org/drawingml/2006/wordprocessingDrawing" xmlns:w10="urn:schemas-microsoft-com:office:word" xmlns:w="http://schemas.openxmlformats.org/wordprocessingml/2006/main" xmlns:w14="http://schemas.microsoft.com/office/word/2010/wordml" xmlns:wpg="http://schemas.microsoft.com/office/word/2010/wordprocessingGroup" xmlns:wpi="http://schemas.microsoft.com/office/word/2010/wordprocessingInk" xmlns:wne="http://schemas.microsoft.com/office/word/2006/wordml" xmlns:wps="http://schemas.microsoft.com/office/word/2010/wordprocessingShape" mc:Ignorable="w14 wp14"/>
 </file>
 
 <file path=word/glossary/fontTable.xml><?xml version="1.0" encoding="utf-8"?>
@@ -21831,8 +21336,9 @@
     <w:panose1 w:val="020B0604030504040204"/>
     <w:charset w:val="00"/>
     <w:family w:val="swiss"/>
+    <w:notTrueType/>
     <w:pitch w:val="variable"/>
-    <w:sig w:usb0="E1002EFF" w:usb1="C000605B" w:usb2="00000029" w:usb3="00000000" w:csb0="000101FF" w:csb1="00000000"/>
+    <w:sig w:usb0="00000003" w:usb1="00000000" w:usb2="00000000" w:usb3="00000000" w:csb0="00000001" w:csb1="00000000"/>
   </w:font>
   <w:font w:name="sans-serif">
     <w:altName w:val="AlienCaret"/>
@@ -21860,6 +21366,7 @@
     <w:rsidRoot w:val="00DD5975"/>
     <w:rsid w:val="002B3023"/>
     <w:rsid w:val="002E10AD"/>
+    <w:rsid w:val="006E3446"/>
     <w:rsid w:val="00AD2C7B"/>
     <w:rsid w:val="00B337C2"/>
     <w:rsid w:val="00BB1658"/>
@@ -22622,7 +22129,7 @@
 </file>
 
 <file path=customXml/itemProps2.xml><?xml version="1.0" encoding="utf-8"?>
-<ds:datastoreItem xmlns:ds="http://schemas.openxmlformats.org/officeDocument/2006/customXml" ds:itemID="{38936CE3-4556-4B98-84B7-B249A78DA671}">
+<ds:datastoreItem xmlns:ds="http://schemas.openxmlformats.org/officeDocument/2006/customXml" ds:itemID="{48550511-5F33-460A-ACD9-DA5BE6F95E7D}">
   <ds:schemaRefs>
     <ds:schemaRef ds:uri="http://schemas.openxmlformats.org/officeDocument/2006/bibliography"/>
   </ds:schemaRefs>

--- a/Documentación/1. Planeación/5. Análisis de planeación.docx
+++ b/Documentación/1. Planeación/5. Análisis de planeación.docx
@@ -121,15 +121,6 @@
                         <w:szCs w:val="80"/>
                       </w:rPr>
                       <w:t>Planeación del proyecto: Sistema de Florería “El Girasol”</w:t>
-                    </w:r>
-                    <w:r>
-                      <w:rPr>
-                        <w:rFonts w:asciiTheme="majorHAnsi" w:eastAsiaTheme="majorEastAsia" w:hAnsiTheme="majorHAnsi" w:cstheme="majorBidi"/>
-                        <w:color w:val="4F81BD" w:themeColor="accent1"/>
-                        <w:sz w:val="80"/>
-                        <w:szCs w:val="80"/>
-                      </w:rPr>
-                      <w:t>hhh</w:t>
                     </w:r>
                   </w:p>
                 </w:sdtContent>
@@ -17972,7 +17963,7 @@
         <v:path o:extrusionok="f" gradientshapeok="t" o:connecttype="rect"/>
         <o:lock v:ext="edit" aspectratio="t"/>
       </v:shapetype>
-      <v:shape id="_x0000_i1027" type="#_x0000_t75" style="width:11.5pt;height:11.5pt" o:bullet="t">
+      <v:shape id="_x0000_i1028" type="#_x0000_t75" style="width:11.5pt;height:11.5pt" o:bullet="t">
         <v:imagedata r:id="rId1" o:title="msoBB94"/>
       </v:shape>
     </w:pict>
@@ -21366,7 +21357,7 @@
     <w:rsidRoot w:val="00DD5975"/>
     <w:rsid w:val="002B3023"/>
     <w:rsid w:val="002E10AD"/>
-    <w:rsid w:val="006E3446"/>
+    <w:rsid w:val="006B5947"/>
     <w:rsid w:val="00AD2C7B"/>
     <w:rsid w:val="00B337C2"/>
     <w:rsid w:val="00BB1658"/>
@@ -22129,7 +22120,7 @@
 </file>
 
 <file path=customXml/itemProps2.xml><?xml version="1.0" encoding="utf-8"?>
-<ds:datastoreItem xmlns:ds="http://schemas.openxmlformats.org/officeDocument/2006/customXml" ds:itemID="{48550511-5F33-460A-ACD9-DA5BE6F95E7D}">
+<ds:datastoreItem xmlns:ds="http://schemas.openxmlformats.org/officeDocument/2006/customXml" ds:itemID="{8ABE37D6-F4B6-4C1C-ACE4-8CD73AE3497B}">
   <ds:schemaRefs>
     <ds:schemaRef ds:uri="http://schemas.openxmlformats.org/officeDocument/2006/bibliography"/>
   </ds:schemaRefs>
